--- a/celine/DART pipeline/DART multi-day experiment analysis workflow.docx
+++ b/celine/DART pipeline/DART multi-day experiment analysis workflow.docx
@@ -1,6 +1,6 @@
 
 <file path=word/document.xml><?xml version="1.0" encoding="utf-8"?>
-<w:document xmlns:wpc="http://schemas.microsoft.com/office/word/2010/wordprocessingCanvas" xmlns:cx="http://schemas.microsoft.com/office/drawing/2014/chartex" xmlns:cx1="http://schemas.microsoft.com/office/drawing/2015/9/8/chartex" xmlns:cx2="http://schemas.microsoft.com/office/drawing/2015/10/21/chartex" xmlns:cx3="http://schemas.microsoft.com/office/drawing/2016/5/9/chartex" xmlns:cx4="http://schemas.microsoft.com/office/drawing/2016/5/10/chartex" xmlns:cx5="http://schemas.microsoft.com/office/drawing/2016/5/11/chartex" xmlns:cx6="http://schemas.microsoft.com/office/drawing/2016/5/12/chartex" xmlns:cx7="http://schemas.microsoft.com/office/drawing/2016/5/13/chartex" xmlns:cx8="http://schemas.microsoft.com/office/drawing/2016/5/14/chartex" xmlns:mc="http://schemas.openxmlformats.org/markup-compatibility/2006" xmlns:aink="http://schemas.microsoft.com/office/drawing/2016/ink" xmlns:am3d="http://schemas.microsoft.com/office/drawing/2017/model3d" xmlns:o="urn:schemas-microsoft-com:office:office" xmlns:oel="http://schemas.microsoft.com/office/2019/extlst" xmlns:r="http://schemas.openxmlformats.org/officeDocument/2006/relationships" xmlns:m="http://schemas.openxmlformats.org/officeDocument/2006/math" xmlns:v="urn:schemas-microsoft-com:vml" xmlns:wp14="http://schemas.microsoft.com/office/word/2010/wordprocessingDrawing" xmlns:wp="http://schemas.openxmlformats.org/drawingml/2006/wordprocessingDrawing" xmlns:w10="urn:schemas-microsoft-com:office:word" xmlns:w="http://schemas.openxmlformats.org/wordprocessingml/2006/main" xmlns:w14="http://schemas.microsoft.com/office/word/2010/wordml" xmlns:w15="http://schemas.microsoft.com/office/word/2012/wordml" xmlns:w16cex="http://schemas.microsoft.com/office/word/2018/wordml/cex" xmlns:w16cid="http://schemas.microsoft.com/office/word/2016/wordml/cid" xmlns:w16="http://schemas.microsoft.com/office/word/2018/wordml" xmlns:w16du="http://schemas.microsoft.com/office/word/2023/wordml/word16du" xmlns:w16sdtdh="http://schemas.microsoft.com/office/word/2020/wordml/sdtdatahash" xmlns:w16sdtfl="http://schemas.microsoft.com/office/word/2024/wordml/sdtformatlock" xmlns:w16se="http://schemas.microsoft.com/office/word/2015/wordml/symex" xmlns:wpg="http://schemas.microsoft.com/office/word/2010/wordprocessingGroup" xmlns:wpi="http://schemas.microsoft.com/office/word/2010/wordprocessingInk" xmlns:wne="http://schemas.microsoft.com/office/word/2006/wordml" xmlns:wps="http://schemas.microsoft.com/office/word/2010/wordprocessingShape" mc:Ignorable="w14 w15 w16se w16cid w16 w16cex w16sdtdh w16sdtfl w16du wp14">
+<w:document xmlns:wpc="http://schemas.microsoft.com/office/word/2010/wordprocessingCanvas" xmlns:cx="http://schemas.microsoft.com/office/drawing/2014/chartex" xmlns:cx1="http://schemas.microsoft.com/office/drawing/2015/9/8/chartex" xmlns:cx2="http://schemas.microsoft.com/office/drawing/2015/10/21/chartex" xmlns:cx3="http://schemas.microsoft.com/office/drawing/2016/5/9/chartex" xmlns:cx4="http://schemas.microsoft.com/office/drawing/2016/5/10/chartex" xmlns:cx5="http://schemas.microsoft.com/office/drawing/2016/5/11/chartex" xmlns:cx6="http://schemas.microsoft.com/office/drawing/2016/5/12/chartex" xmlns:cx7="http://schemas.microsoft.com/office/drawing/2016/5/13/chartex" xmlns:cx8="http://schemas.microsoft.com/office/drawing/2016/5/14/chartex" xmlns:mc="http://schemas.openxmlformats.org/markup-compatibility/2006" xmlns:aink="http://schemas.microsoft.com/office/drawing/2016/ink" xmlns:am3d="http://schemas.microsoft.com/office/drawing/2017/model3d" xmlns:o="urn:schemas-microsoft-com:office:office" xmlns:r="http://schemas.openxmlformats.org/officeDocument/2006/relationships" xmlns:m="http://schemas.openxmlformats.org/officeDocument/2006/math" xmlns:v="urn:schemas-microsoft-com:vml" xmlns:wp14="http://schemas.microsoft.com/office/word/2010/wordprocessingDrawing" xmlns:wp="http://schemas.openxmlformats.org/drawingml/2006/wordprocessingDrawing" xmlns:w10="urn:schemas-microsoft-com:office:word" xmlns:w="http://schemas.openxmlformats.org/wordprocessingml/2006/main" xmlns:w14="http://schemas.microsoft.com/office/word/2010/wordml" xmlns:w15="http://schemas.microsoft.com/office/word/2012/wordml" xmlns:w16cid="http://schemas.microsoft.com/office/word/2016/wordml/cid" xmlns:w16se="http://schemas.microsoft.com/office/word/2015/wordml/symex" xmlns:wpg="http://schemas.microsoft.com/office/word/2010/wordprocessingGroup" xmlns:wpi="http://schemas.microsoft.com/office/word/2010/wordprocessingInk" xmlns:wne="http://schemas.microsoft.com/office/word/2006/wordml" xmlns:wps="http://schemas.microsoft.com/office/word/2010/wordprocessingShape" mc:Ignorable="w14 w15 w16se w16cid wp14">
   <w:body>
     <w:p>
       <w:pPr>
@@ -145,15 +145,7 @@
         <w:t>.</w:t>
       </w:r>
       <w:r>
-        <w:t xml:space="preserve"> </w:t>
-      </w:r>
-      <w:proofErr w:type="gramStart"/>
-      <w:r>
-        <w:t>A number of</w:t>
-      </w:r>
-      <w:proofErr w:type="gramEnd"/>
-      <w:r>
-        <w:t xml:space="preserve"> functions are called that are in “</w:t>
+        <w:t xml:space="preserve"> A number of functions are called that are in “</w:t>
       </w:r>
       <w:proofErr w:type="spellStart"/>
       <w:r>
@@ -214,14 +206,7 @@
           <w:b/>
           <w:bCs/>
         </w:rPr>
-        <w:t xml:space="preserve"> create a datasheet using </w:t>
-      </w:r>
-      <w:r>
-        <w:rPr>
-          <w:b/>
-          <w:bCs/>
-        </w:rPr>
-        <w:t>step0_exampleDataSheet.m</w:t>
+        <w:t xml:space="preserve"> create a datasheet using step0_exampleDataSheet.m</w:t>
       </w:r>
     </w:p>
     <w:p>
@@ -319,12 +304,25 @@
           <w:numId w:val="1"/>
         </w:numPr>
         <w:rPr>
-          <w:b/>
-          <w:bCs/>
-        </w:rPr>
-      </w:pPr>
-      <w:r>
-        <w:t>Consider which day is best to use as the reference vs. the match day for a given project.</w:t>
+          <w:bCs/>
+          <w:u w:val="single"/>
+        </w:rPr>
+      </w:pPr>
+      <w:r>
+        <w:rPr>
+          <w:bCs/>
+          <w:u w:val="single"/>
+        </w:rPr>
+        <w:t xml:space="preserve">If only a green (GCaMP) channel was collected, use </w:t>
+      </w:r>
+      <w:bookmarkStart w:id="0" w:name="_GoBack"/>
+      <w:bookmarkEnd w:id="0"/>
+      <w:r>
+        <w:rPr>
+          <w:bCs/>
+          <w:u w:val="single"/>
+        </w:rPr>
+        <w:t>step2_DART_matching_greenOnly.m</w:t>
       </w:r>
     </w:p>
     <w:p>
@@ -340,6 +338,22 @@
         </w:rPr>
       </w:pPr>
       <w:r>
+        <w:t>Consider which day is best to use as the reference vs. the match day for a given project.</w:t>
+      </w:r>
+    </w:p>
+    <w:p>
+      <w:pPr>
+        <w:pStyle w:val="ListParagraph"/>
+        <w:numPr>
+          <w:ilvl w:val="1"/>
+          <w:numId w:val="1"/>
+        </w:numPr>
+        <w:rPr>
+          <w:b/>
+          <w:bCs/>
+        </w:rPr>
+      </w:pPr>
+      <w:r>
         <w:t xml:space="preserve">Key outputs: alignment shifts to match two FOVs, </w:t>
       </w:r>
       <w:proofErr w:type="spellStart"/>
@@ -478,13 +492,7 @@
       </w:r>
       <w:proofErr w:type="spellEnd"/>
       <w:r>
-        <w:t xml:space="preserve"> and mean responses for keep cells at their preferred direction and separated by locomotion and pupil size, noise correlations, normalized difference. Outputs are </w:t>
-      </w:r>
-      <w:r>
-        <w:t>cell arrays where each day is a cel</w:t>
-      </w:r>
-      <w:r>
-        <w:t>l.</w:t>
+        <w:t xml:space="preserve"> and mean responses for keep cells at their preferred direction and separated by locomotion and pupil size, noise correlations, normalized difference. Outputs are cell arrays where each day is a cell.</w:t>
       </w:r>
     </w:p>
     <w:p>
@@ -579,19 +587,7 @@
       </w:r>
       <w:proofErr w:type="spellEnd"/>
       <w:r>
-        <w:t xml:space="preserve"> for HTP+/- (that is, red and green) neurons on the control and DART days at each contrast and size for various behavioral states, contrast response and size response function plots for </w:t>
-      </w:r>
-      <w:r>
-        <w:t>HTP</w:t>
-      </w:r>
-      <w:r>
-        <w:t xml:space="preserve">+/- </w:t>
-      </w:r>
-      <w:r>
-        <w:t>neurons on the control and DART days</w:t>
-      </w:r>
-      <w:r>
-        <w:t xml:space="preserve">, plots of fraction HTP+ cells suppressed and facilitated at each contrast and size, </w:t>
+        <w:t xml:space="preserve"> for HTP+/- (that is, red and green) neurons on the control and DART days at each contrast and size for various behavioral states, contrast response and size response function plots for HTP+/- neurons on the control and DART days, plots of fraction HTP+ cells suppressed and facilitated at each contrast and size, </w:t>
       </w:r>
       <w:proofErr w:type="spellStart"/>
       <w:r>
@@ -620,7 +616,7 @@
 </file>
 
 <file path=word/endnotes.xml><?xml version="1.0" encoding="utf-8"?>
-<w:endnotes xmlns:wpc="http://schemas.microsoft.com/office/word/2010/wordprocessingCanvas" xmlns:cx="http://schemas.microsoft.com/office/drawing/2014/chartex" xmlns:cx1="http://schemas.microsoft.com/office/drawing/2015/9/8/chartex" xmlns:cx2="http://schemas.microsoft.com/office/drawing/2015/10/21/chartex" xmlns:cx3="http://schemas.microsoft.com/office/drawing/2016/5/9/chartex" xmlns:cx4="http://schemas.microsoft.com/office/drawing/2016/5/10/chartex" xmlns:cx5="http://schemas.microsoft.com/office/drawing/2016/5/11/chartex" xmlns:cx6="http://schemas.microsoft.com/office/drawing/2016/5/12/chartex" xmlns:cx7="http://schemas.microsoft.com/office/drawing/2016/5/13/chartex" xmlns:cx8="http://schemas.microsoft.com/office/drawing/2016/5/14/chartex" xmlns:mc="http://schemas.openxmlformats.org/markup-compatibility/2006" xmlns:aink="http://schemas.microsoft.com/office/drawing/2016/ink" xmlns:am3d="http://schemas.microsoft.com/office/drawing/2017/model3d" xmlns:o="urn:schemas-microsoft-com:office:office" xmlns:oel="http://schemas.microsoft.com/office/2019/extlst" xmlns:r="http://schemas.openxmlformats.org/officeDocument/2006/relationships" xmlns:m="http://schemas.openxmlformats.org/officeDocument/2006/math" xmlns:v="urn:schemas-microsoft-com:vml" xmlns:wp14="http://schemas.microsoft.com/office/word/2010/wordprocessingDrawing" xmlns:wp="http://schemas.openxmlformats.org/drawingml/2006/wordprocessingDrawing" xmlns:w10="urn:schemas-microsoft-com:office:word" xmlns:w="http://schemas.openxmlformats.org/wordprocessingml/2006/main" xmlns:w14="http://schemas.microsoft.com/office/word/2010/wordml" xmlns:w15="http://schemas.microsoft.com/office/word/2012/wordml" xmlns:w16cex="http://schemas.microsoft.com/office/word/2018/wordml/cex" xmlns:w16cid="http://schemas.microsoft.com/office/word/2016/wordml/cid" xmlns:w16="http://schemas.microsoft.com/office/word/2018/wordml" xmlns:w16du="http://schemas.microsoft.com/office/word/2023/wordml/word16du" xmlns:w16sdtdh="http://schemas.microsoft.com/office/word/2020/wordml/sdtdatahash" xmlns:w16sdtfl="http://schemas.microsoft.com/office/word/2024/wordml/sdtformatlock" xmlns:w16se="http://schemas.microsoft.com/office/word/2015/wordml/symex" xmlns:wpg="http://schemas.microsoft.com/office/word/2010/wordprocessingGroup" xmlns:wpi="http://schemas.microsoft.com/office/word/2010/wordprocessingInk" xmlns:wne="http://schemas.microsoft.com/office/word/2006/wordml" xmlns:wps="http://schemas.microsoft.com/office/word/2010/wordprocessingShape" mc:Ignorable="w14 w15 w16se w16cid w16 w16cex w16sdtdh w16sdtfl w16du wp14">
+<w:endnotes xmlns:wpc="http://schemas.microsoft.com/office/word/2010/wordprocessingCanvas" xmlns:cx="http://schemas.microsoft.com/office/drawing/2014/chartex" xmlns:cx1="http://schemas.microsoft.com/office/drawing/2015/9/8/chartex" xmlns:cx2="http://schemas.microsoft.com/office/drawing/2015/10/21/chartex" xmlns:cx3="http://schemas.microsoft.com/office/drawing/2016/5/9/chartex" xmlns:cx4="http://schemas.microsoft.com/office/drawing/2016/5/10/chartex" xmlns:cx5="http://schemas.microsoft.com/office/drawing/2016/5/11/chartex" xmlns:cx6="http://schemas.microsoft.com/office/drawing/2016/5/12/chartex" xmlns:cx7="http://schemas.microsoft.com/office/drawing/2016/5/13/chartex" xmlns:cx8="http://schemas.microsoft.com/office/drawing/2016/5/14/chartex" xmlns:mc="http://schemas.openxmlformats.org/markup-compatibility/2006" xmlns:aink="http://schemas.microsoft.com/office/drawing/2016/ink" xmlns:am3d="http://schemas.microsoft.com/office/drawing/2017/model3d" xmlns:o="urn:schemas-microsoft-com:office:office" xmlns:r="http://schemas.openxmlformats.org/officeDocument/2006/relationships" xmlns:m="http://schemas.openxmlformats.org/officeDocument/2006/math" xmlns:v="urn:schemas-microsoft-com:vml" xmlns:wp14="http://schemas.microsoft.com/office/word/2010/wordprocessingDrawing" xmlns:wp="http://schemas.openxmlformats.org/drawingml/2006/wordprocessingDrawing" xmlns:w10="urn:schemas-microsoft-com:office:word" xmlns:w="http://schemas.openxmlformats.org/wordprocessingml/2006/main" xmlns:w14="http://schemas.microsoft.com/office/word/2010/wordml" xmlns:w15="http://schemas.microsoft.com/office/word/2012/wordml" xmlns:w16cid="http://schemas.microsoft.com/office/word/2016/wordml/cid" xmlns:w16se="http://schemas.microsoft.com/office/word/2015/wordml/symex" xmlns:wpg="http://schemas.microsoft.com/office/word/2010/wordprocessingGroup" xmlns:wpi="http://schemas.microsoft.com/office/word/2010/wordprocessingInk" xmlns:wne="http://schemas.microsoft.com/office/word/2006/wordml" xmlns:wps="http://schemas.microsoft.com/office/word/2010/wordprocessingShape" mc:Ignorable="w14 w15 w16se w16cid wp14">
   <w:endnote w:type="separator" w:id="-1">
     <w:p>
       <w:pPr>
@@ -645,7 +641,7 @@
 </file>
 
 <file path=word/footnotes.xml><?xml version="1.0" encoding="utf-8"?>
-<w:footnotes xmlns:wpc="http://schemas.microsoft.com/office/word/2010/wordprocessingCanvas" xmlns:cx="http://schemas.microsoft.com/office/drawing/2014/chartex" xmlns:cx1="http://schemas.microsoft.com/office/drawing/2015/9/8/chartex" xmlns:cx2="http://schemas.microsoft.com/office/drawing/2015/10/21/chartex" xmlns:cx3="http://schemas.microsoft.com/office/drawing/2016/5/9/chartex" xmlns:cx4="http://schemas.microsoft.com/office/drawing/2016/5/10/chartex" xmlns:cx5="http://schemas.microsoft.com/office/drawing/2016/5/11/chartex" xmlns:cx6="http://schemas.microsoft.com/office/drawing/2016/5/12/chartex" xmlns:cx7="http://schemas.microsoft.com/office/drawing/2016/5/13/chartex" xmlns:cx8="http://schemas.microsoft.com/office/drawing/2016/5/14/chartex" xmlns:mc="http://schemas.openxmlformats.org/markup-compatibility/2006" xmlns:aink="http://schemas.microsoft.com/office/drawing/2016/ink" xmlns:am3d="http://schemas.microsoft.com/office/drawing/2017/model3d" xmlns:o="urn:schemas-microsoft-com:office:office" xmlns:oel="http://schemas.microsoft.com/office/2019/extlst" xmlns:r="http://schemas.openxmlformats.org/officeDocument/2006/relationships" xmlns:m="http://schemas.openxmlformats.org/officeDocument/2006/math" xmlns:v="urn:schemas-microsoft-com:vml" xmlns:wp14="http://schemas.microsoft.com/office/word/2010/wordprocessingDrawing" xmlns:wp="http://schemas.openxmlformats.org/drawingml/2006/wordprocessingDrawing" xmlns:w10="urn:schemas-microsoft-com:office:word" xmlns:w="http://schemas.openxmlformats.org/wordprocessingml/2006/main" xmlns:w14="http://schemas.microsoft.com/office/word/2010/wordml" xmlns:w15="http://schemas.microsoft.com/office/word/2012/wordml" xmlns:w16cex="http://schemas.microsoft.com/office/word/2018/wordml/cex" xmlns:w16cid="http://schemas.microsoft.com/office/word/2016/wordml/cid" xmlns:w16="http://schemas.microsoft.com/office/word/2018/wordml" xmlns:w16du="http://schemas.microsoft.com/office/word/2023/wordml/word16du" xmlns:w16sdtdh="http://schemas.microsoft.com/office/word/2020/wordml/sdtdatahash" xmlns:w16sdtfl="http://schemas.microsoft.com/office/word/2024/wordml/sdtformatlock" xmlns:w16se="http://schemas.microsoft.com/office/word/2015/wordml/symex" xmlns:wpg="http://schemas.microsoft.com/office/word/2010/wordprocessingGroup" xmlns:wpi="http://schemas.microsoft.com/office/word/2010/wordprocessingInk" xmlns:wne="http://schemas.microsoft.com/office/word/2006/wordml" xmlns:wps="http://schemas.microsoft.com/office/word/2010/wordprocessingShape" mc:Ignorable="w14 w15 w16se w16cid w16 w16cex w16sdtdh w16sdtfl w16du wp14">
+<w:footnotes xmlns:wpc="http://schemas.microsoft.com/office/word/2010/wordprocessingCanvas" xmlns:cx="http://schemas.microsoft.com/office/drawing/2014/chartex" xmlns:cx1="http://schemas.microsoft.com/office/drawing/2015/9/8/chartex" xmlns:cx2="http://schemas.microsoft.com/office/drawing/2015/10/21/chartex" xmlns:cx3="http://schemas.microsoft.com/office/drawing/2016/5/9/chartex" xmlns:cx4="http://schemas.microsoft.com/office/drawing/2016/5/10/chartex" xmlns:cx5="http://schemas.microsoft.com/office/drawing/2016/5/11/chartex" xmlns:cx6="http://schemas.microsoft.com/office/drawing/2016/5/12/chartex" xmlns:cx7="http://schemas.microsoft.com/office/drawing/2016/5/13/chartex" xmlns:cx8="http://schemas.microsoft.com/office/drawing/2016/5/14/chartex" xmlns:mc="http://schemas.openxmlformats.org/markup-compatibility/2006" xmlns:aink="http://schemas.microsoft.com/office/drawing/2016/ink" xmlns:am3d="http://schemas.microsoft.com/office/drawing/2017/model3d" xmlns:o="urn:schemas-microsoft-com:office:office" xmlns:r="http://schemas.openxmlformats.org/officeDocument/2006/relationships" xmlns:m="http://schemas.openxmlformats.org/officeDocument/2006/math" xmlns:v="urn:schemas-microsoft-com:vml" xmlns:wp14="http://schemas.microsoft.com/office/word/2010/wordprocessingDrawing" xmlns:wp="http://schemas.openxmlformats.org/drawingml/2006/wordprocessingDrawing" xmlns:w10="urn:schemas-microsoft-com:office:word" xmlns:w="http://schemas.openxmlformats.org/wordprocessingml/2006/main" xmlns:w14="http://schemas.microsoft.com/office/word/2010/wordml" xmlns:w15="http://schemas.microsoft.com/office/word/2012/wordml" xmlns:w16cid="http://schemas.microsoft.com/office/word/2016/wordml/cid" xmlns:w16se="http://schemas.microsoft.com/office/word/2015/wordml/symex" xmlns:wpg="http://schemas.microsoft.com/office/word/2010/wordprocessingGroup" xmlns:wpi="http://schemas.microsoft.com/office/word/2010/wordprocessingInk" xmlns:wne="http://schemas.microsoft.com/office/word/2006/wordml" xmlns:wps="http://schemas.microsoft.com/office/word/2010/wordprocessingShape" mc:Ignorable="w14 w15 w16se w16cid wp14">
   <w:footnote w:type="separator" w:id="-1">
     <w:p>
       <w:pPr>
@@ -670,7 +666,7 @@
 </file>
 
 <file path=word/header1.xml><?xml version="1.0" encoding="utf-8"?>
-<w:hdr xmlns:wpc="http://schemas.microsoft.com/office/word/2010/wordprocessingCanvas" xmlns:cx="http://schemas.microsoft.com/office/drawing/2014/chartex" xmlns:cx1="http://schemas.microsoft.com/office/drawing/2015/9/8/chartex" xmlns:cx2="http://schemas.microsoft.com/office/drawing/2015/10/21/chartex" xmlns:cx3="http://schemas.microsoft.com/office/drawing/2016/5/9/chartex" xmlns:cx4="http://schemas.microsoft.com/office/drawing/2016/5/10/chartex" xmlns:cx5="http://schemas.microsoft.com/office/drawing/2016/5/11/chartex" xmlns:cx6="http://schemas.microsoft.com/office/drawing/2016/5/12/chartex" xmlns:cx7="http://schemas.microsoft.com/office/drawing/2016/5/13/chartex" xmlns:cx8="http://schemas.microsoft.com/office/drawing/2016/5/14/chartex" xmlns:mc="http://schemas.openxmlformats.org/markup-compatibility/2006" xmlns:aink="http://schemas.microsoft.com/office/drawing/2016/ink" xmlns:am3d="http://schemas.microsoft.com/office/drawing/2017/model3d" xmlns:o="urn:schemas-microsoft-com:office:office" xmlns:oel="http://schemas.microsoft.com/office/2019/extlst" xmlns:r="http://schemas.openxmlformats.org/officeDocument/2006/relationships" xmlns:m="http://schemas.openxmlformats.org/officeDocument/2006/math" xmlns:v="urn:schemas-microsoft-com:vml" xmlns:wp14="http://schemas.microsoft.com/office/word/2010/wordprocessingDrawing" xmlns:wp="http://schemas.openxmlformats.org/drawingml/2006/wordprocessingDrawing" xmlns:w10="urn:schemas-microsoft-com:office:word" xmlns:w="http://schemas.openxmlformats.org/wordprocessingml/2006/main" xmlns:w14="http://schemas.microsoft.com/office/word/2010/wordml" xmlns:w15="http://schemas.microsoft.com/office/word/2012/wordml" xmlns:w16cex="http://schemas.microsoft.com/office/word/2018/wordml/cex" xmlns:w16cid="http://schemas.microsoft.com/office/word/2016/wordml/cid" xmlns:w16="http://schemas.microsoft.com/office/word/2018/wordml" xmlns:w16du="http://schemas.microsoft.com/office/word/2023/wordml/word16du" xmlns:w16sdtdh="http://schemas.microsoft.com/office/word/2020/wordml/sdtdatahash" xmlns:w16sdtfl="http://schemas.microsoft.com/office/word/2024/wordml/sdtformatlock" xmlns:w16se="http://schemas.microsoft.com/office/word/2015/wordml/symex" xmlns:wpg="http://schemas.microsoft.com/office/word/2010/wordprocessingGroup" xmlns:wpi="http://schemas.microsoft.com/office/word/2010/wordprocessingInk" xmlns:wne="http://schemas.microsoft.com/office/word/2006/wordml" xmlns:wps="http://schemas.microsoft.com/office/word/2010/wordprocessingShape" mc:Ignorable="w14 w15 w16se w16cid w16 w16cex w16sdtdh w16sdtfl w16du wp14">
+<w:hdr xmlns:wpc="http://schemas.microsoft.com/office/word/2010/wordprocessingCanvas" xmlns:cx="http://schemas.microsoft.com/office/drawing/2014/chartex" xmlns:cx1="http://schemas.microsoft.com/office/drawing/2015/9/8/chartex" xmlns:cx2="http://schemas.microsoft.com/office/drawing/2015/10/21/chartex" xmlns:cx3="http://schemas.microsoft.com/office/drawing/2016/5/9/chartex" xmlns:cx4="http://schemas.microsoft.com/office/drawing/2016/5/10/chartex" xmlns:cx5="http://schemas.microsoft.com/office/drawing/2016/5/11/chartex" xmlns:cx6="http://schemas.microsoft.com/office/drawing/2016/5/12/chartex" xmlns:cx7="http://schemas.microsoft.com/office/drawing/2016/5/13/chartex" xmlns:cx8="http://schemas.microsoft.com/office/drawing/2016/5/14/chartex" xmlns:mc="http://schemas.openxmlformats.org/markup-compatibility/2006" xmlns:aink="http://schemas.microsoft.com/office/drawing/2016/ink" xmlns:am3d="http://schemas.microsoft.com/office/drawing/2017/model3d" xmlns:o="urn:schemas-microsoft-com:office:office" xmlns:r="http://schemas.openxmlformats.org/officeDocument/2006/relationships" xmlns:m="http://schemas.openxmlformats.org/officeDocument/2006/math" xmlns:v="urn:schemas-microsoft-com:vml" xmlns:wp14="http://schemas.microsoft.com/office/word/2010/wordprocessingDrawing" xmlns:wp="http://schemas.openxmlformats.org/drawingml/2006/wordprocessingDrawing" xmlns:w10="urn:schemas-microsoft-com:office:word" xmlns:w="http://schemas.openxmlformats.org/wordprocessingml/2006/main" xmlns:w14="http://schemas.microsoft.com/office/word/2010/wordml" xmlns:w15="http://schemas.microsoft.com/office/word/2012/wordml" xmlns:w16cid="http://schemas.microsoft.com/office/word/2016/wordml/cid" xmlns:w16se="http://schemas.microsoft.com/office/word/2015/wordml/symex" xmlns:wpg="http://schemas.microsoft.com/office/word/2010/wordprocessingGroup" xmlns:wpi="http://schemas.microsoft.com/office/word/2010/wordprocessingInk" xmlns:wne="http://schemas.microsoft.com/office/word/2006/wordml" xmlns:wps="http://schemas.microsoft.com/office/word/2010/wordprocessingShape" mc:Ignorable="w14 w15 w16se w16cid wp14">
   <w:p>
     <w:pPr>
       <w:pStyle w:val="Header"/>
@@ -689,7 +685,7 @@
 </file>
 
 <file path=word/numbering.xml><?xml version="1.0" encoding="utf-8"?>
-<w:numbering xmlns:wpc="http://schemas.microsoft.com/office/word/2010/wordprocessingCanvas" xmlns:cx="http://schemas.microsoft.com/office/drawing/2014/chartex" xmlns:cx1="http://schemas.microsoft.com/office/drawing/2015/9/8/chartex" xmlns:cx2="http://schemas.microsoft.com/office/drawing/2015/10/21/chartex" xmlns:cx3="http://schemas.microsoft.com/office/drawing/2016/5/9/chartex" xmlns:cx4="http://schemas.microsoft.com/office/drawing/2016/5/10/chartex" xmlns:cx5="http://schemas.microsoft.com/office/drawing/2016/5/11/chartex" xmlns:cx6="http://schemas.microsoft.com/office/drawing/2016/5/12/chartex" xmlns:cx7="http://schemas.microsoft.com/office/drawing/2016/5/13/chartex" xmlns:cx8="http://schemas.microsoft.com/office/drawing/2016/5/14/chartex" xmlns:mc="http://schemas.openxmlformats.org/markup-compatibility/2006" xmlns:aink="http://schemas.microsoft.com/office/drawing/2016/ink" xmlns:am3d="http://schemas.microsoft.com/office/drawing/2017/model3d" xmlns:o="urn:schemas-microsoft-com:office:office" xmlns:oel="http://schemas.microsoft.com/office/2019/extlst" xmlns:r="http://schemas.openxmlformats.org/officeDocument/2006/relationships" xmlns:m="http://schemas.openxmlformats.org/officeDocument/2006/math" xmlns:v="urn:schemas-microsoft-com:vml" xmlns:wp14="http://schemas.microsoft.com/office/word/2010/wordprocessingDrawing" xmlns:wp="http://schemas.openxmlformats.org/drawingml/2006/wordprocessingDrawing" xmlns:w10="urn:schemas-microsoft-com:office:word" xmlns:w="http://schemas.openxmlformats.org/wordprocessingml/2006/main" xmlns:w14="http://schemas.microsoft.com/office/word/2010/wordml" xmlns:w15="http://schemas.microsoft.com/office/word/2012/wordml" xmlns:w16cex="http://schemas.microsoft.com/office/word/2018/wordml/cex" xmlns:w16cid="http://schemas.microsoft.com/office/word/2016/wordml/cid" xmlns:w16="http://schemas.microsoft.com/office/word/2018/wordml" xmlns:w16du="http://schemas.microsoft.com/office/word/2023/wordml/word16du" xmlns:w16sdtdh="http://schemas.microsoft.com/office/word/2020/wordml/sdtdatahash" xmlns:w16sdtfl="http://schemas.microsoft.com/office/word/2024/wordml/sdtformatlock" xmlns:w16se="http://schemas.microsoft.com/office/word/2015/wordml/symex" xmlns:wpg="http://schemas.microsoft.com/office/word/2010/wordprocessingGroup" xmlns:wpi="http://schemas.microsoft.com/office/word/2010/wordprocessingInk" xmlns:wne="http://schemas.microsoft.com/office/word/2006/wordml" xmlns:wps="http://schemas.microsoft.com/office/word/2010/wordprocessingShape" mc:Ignorable="w14 w15 w16se w16cid w16 w16cex w16sdtdh w16sdtfl w16du wp14">
+<w:numbering xmlns:wpc="http://schemas.microsoft.com/office/word/2010/wordprocessingCanvas" xmlns:cx="http://schemas.microsoft.com/office/drawing/2014/chartex" xmlns:cx1="http://schemas.microsoft.com/office/drawing/2015/9/8/chartex" xmlns:cx2="http://schemas.microsoft.com/office/drawing/2015/10/21/chartex" xmlns:cx3="http://schemas.microsoft.com/office/drawing/2016/5/9/chartex" xmlns:cx4="http://schemas.microsoft.com/office/drawing/2016/5/10/chartex" xmlns:cx5="http://schemas.microsoft.com/office/drawing/2016/5/11/chartex" xmlns:cx6="http://schemas.microsoft.com/office/drawing/2016/5/12/chartex" xmlns:cx7="http://schemas.microsoft.com/office/drawing/2016/5/13/chartex" xmlns:cx8="http://schemas.microsoft.com/office/drawing/2016/5/14/chartex" xmlns:mc="http://schemas.openxmlformats.org/markup-compatibility/2006" xmlns:aink="http://schemas.microsoft.com/office/drawing/2016/ink" xmlns:am3d="http://schemas.microsoft.com/office/drawing/2017/model3d" xmlns:o="urn:schemas-microsoft-com:office:office" xmlns:r="http://schemas.openxmlformats.org/officeDocument/2006/relationships" xmlns:m="http://schemas.openxmlformats.org/officeDocument/2006/math" xmlns:v="urn:schemas-microsoft-com:vml" xmlns:wp14="http://schemas.microsoft.com/office/word/2010/wordprocessingDrawing" xmlns:wp="http://schemas.openxmlformats.org/drawingml/2006/wordprocessingDrawing" xmlns:w10="urn:schemas-microsoft-com:office:word" xmlns:w="http://schemas.openxmlformats.org/wordprocessingml/2006/main" xmlns:w14="http://schemas.microsoft.com/office/word/2010/wordml" xmlns:w15="http://schemas.microsoft.com/office/word/2012/wordml" xmlns:w16cid="http://schemas.microsoft.com/office/word/2016/wordml/cid" xmlns:w16se="http://schemas.microsoft.com/office/word/2015/wordml/symex" xmlns:wpg="http://schemas.microsoft.com/office/word/2010/wordprocessingGroup" xmlns:wpi="http://schemas.microsoft.com/office/word/2010/wordprocessingInk" xmlns:wne="http://schemas.microsoft.com/office/word/2006/wordml" xmlns:wps="http://schemas.microsoft.com/office/word/2010/wordprocessingShape" mc:Ignorable="w14 w15 w16se w16cid wp14">
   <w:abstractNum w:abstractNumId="0" w15:restartNumberingAfterBreak="0">
     <w:nsid w:val="319E4A49"/>
     <w:multiLevelType w:val="hybridMultilevel"/>
@@ -872,17 +868,17 @@
       </w:pPr>
     </w:lvl>
   </w:abstractNum>
-  <w:num w:numId="1" w16cid:durableId="1747336442">
+  <w:num w:numId="1">
     <w:abstractNumId w:val="1"/>
   </w:num>
-  <w:num w:numId="2" w16cid:durableId="1787776220">
+  <w:num w:numId="2">
     <w:abstractNumId w:val="0"/>
   </w:num>
 </w:numbering>
 </file>
 
 <file path=word/styles.xml><?xml version="1.0" encoding="utf-8"?>
-<w:styles xmlns:mc="http://schemas.openxmlformats.org/markup-compatibility/2006" xmlns:r="http://schemas.openxmlformats.org/officeDocument/2006/relationships" xmlns:w="http://schemas.openxmlformats.org/wordprocessingml/2006/main" xmlns:w14="http://schemas.microsoft.com/office/word/2010/wordml" xmlns:w15="http://schemas.microsoft.com/office/word/2012/wordml" xmlns:w16cex="http://schemas.microsoft.com/office/word/2018/wordml/cex" xmlns:w16cid="http://schemas.microsoft.com/office/word/2016/wordml/cid" xmlns:w16="http://schemas.microsoft.com/office/word/2018/wordml" xmlns:w16du="http://schemas.microsoft.com/office/word/2023/wordml/word16du" xmlns:w16sdtdh="http://schemas.microsoft.com/office/word/2020/wordml/sdtdatahash" xmlns:w16sdtfl="http://schemas.microsoft.com/office/word/2024/wordml/sdtformatlock" xmlns:w16se="http://schemas.microsoft.com/office/word/2015/wordml/symex" mc:Ignorable="w14 w15 w16se w16cid w16 w16cex w16sdtdh w16sdtfl w16du">
+<w:styles xmlns:mc="http://schemas.openxmlformats.org/markup-compatibility/2006" xmlns:r="http://schemas.openxmlformats.org/officeDocument/2006/relationships" xmlns:w="http://schemas.openxmlformats.org/wordprocessingml/2006/main" xmlns:w14="http://schemas.microsoft.com/office/word/2010/wordml" xmlns:w15="http://schemas.microsoft.com/office/word/2012/wordml" xmlns:w16cid="http://schemas.microsoft.com/office/word/2016/wordml/cid" xmlns:w16se="http://schemas.microsoft.com/office/word/2015/wordml/symex" mc:Ignorable="w14 w15 w16se w16cid">
   <w:docDefaults>
     <w:rPrDefault>
       <w:rPr>
@@ -900,7 +896,7 @@
       </w:pPr>
     </w:pPrDefault>
   </w:docDefaults>
-  <w:latentStyles w:defLockedState="0" w:defUIPriority="99" w:defSemiHidden="0" w:defUnhideWhenUsed="0" w:defQFormat="0" w:count="376">
+  <w:latentStyles w:defLockedState="0" w:defUIPriority="99" w:defSemiHidden="0" w:defUnhideWhenUsed="0" w:defQFormat="0" w:count="375">
     <w:lsdException w:name="Normal" w:uiPriority="0" w:qFormat="1"/>
     <w:lsdException w:name="heading 1" w:uiPriority="9" w:qFormat="1"/>
     <w:lsdException w:name="heading 2" w:semiHidden="1" w:uiPriority="9" w:unhideWhenUsed="1" w:qFormat="1"/>
@@ -1276,7 +1272,6 @@
     <w:lsdException w:name="Smart Hyperlink" w:semiHidden="1" w:unhideWhenUsed="1"/>
     <w:lsdException w:name="Hashtag" w:semiHidden="1" w:unhideWhenUsed="1"/>
     <w:lsdException w:name="Unresolved Mention" w:semiHidden="1" w:unhideWhenUsed="1"/>
-    <w:lsdException w:name="Smart Link" w:semiHidden="1" w:unhideWhenUsed="1"/>
   </w:latentStyles>
   <w:style w:type="paragraph" w:default="1" w:styleId="Normal">
     <w:name w:val="Normal"/>

--- a/celine/DART pipeline/DART multi-day experiment analysis workflow.docx
+++ b/celine/DART pipeline/DART multi-day experiment analysis workflow.docx
@@ -253,7 +253,13 @@
         </w:numPr>
       </w:pPr>
       <w:r>
-        <w:t>Consider modifying what images are used for segmentation and how many times each image appears to optimize segmentation for different fluorophores or expression patterns.</w:t>
+        <w:t xml:space="preserve">Enter the </w:t>
+      </w:r>
+      <w:r>
+        <w:t xml:space="preserve">datasheet and </w:t>
+      </w:r>
+      <w:r>
+        <w:t>experiment ID and then run this script all at once (rather than in chunks).</w:t>
       </w:r>
     </w:p>
     <w:p>
@@ -265,6 +271,18 @@
         </w:numPr>
       </w:pPr>
       <w:r>
+        <w:t>Consider modifying what images are used for segmentation and how many times each image appears to optimize segmentation for different fluorophores or expression patterns.</w:t>
+      </w:r>
+    </w:p>
+    <w:p>
+      <w:pPr>
+        <w:pStyle w:val="ListParagraph"/>
+        <w:numPr>
+          <w:ilvl w:val="1"/>
+          <w:numId w:val="1"/>
+        </w:numPr>
+      </w:pPr>
+      <w:r>
         <w:t xml:space="preserve">Key output: registration shifts, masks and </w:t>
       </w:r>
       <w:proofErr w:type="spellStart"/>
@@ -313,16 +331,7 @@
           <w:bCs/>
           <w:u w:val="single"/>
         </w:rPr>
-        <w:t xml:space="preserve">If only a green (GCaMP) channel was collected, use </w:t>
-      </w:r>
-      <w:bookmarkStart w:id="0" w:name="_GoBack"/>
-      <w:bookmarkEnd w:id="0"/>
-      <w:r>
-        <w:rPr>
-          <w:bCs/>
-          <w:u w:val="single"/>
-        </w:rPr>
-        <w:t>step2_DART_matching_greenOnly.m</w:t>
+        <w:t>If only a green (GCaMP) channel was collected, use step2_DART_matching_greenOnly.m</w:t>
       </w:r>
     </w:p>
     <w:p>
@@ -332,13 +341,15 @@
           <w:ilvl w:val="1"/>
           <w:numId w:val="1"/>
         </w:numPr>
-        <w:rPr>
-          <w:b/>
-          <w:bCs/>
-        </w:rPr>
-      </w:pPr>
-      <w:r>
-        <w:t>Consider which day is best to use as the reference vs. the match day for a given project.</w:t>
+      </w:pPr>
+      <w:r>
+        <w:t>Enter the</w:t>
+      </w:r>
+      <w:r>
+        <w:t xml:space="preserve"> </w:t>
+      </w:r>
+      <w:r>
+        <w:t>datasheet and experiment ID and then run this script all at once (rather than in chunks).</w:t>
       </w:r>
     </w:p>
     <w:p>
@@ -354,6 +365,22 @@
         </w:rPr>
       </w:pPr>
       <w:r>
+        <w:t>Consider which day is best to use as the reference vs. the match day for a given project.</w:t>
+      </w:r>
+    </w:p>
+    <w:p>
+      <w:pPr>
+        <w:pStyle w:val="ListParagraph"/>
+        <w:numPr>
+          <w:ilvl w:val="1"/>
+          <w:numId w:val="1"/>
+        </w:numPr>
+        <w:rPr>
+          <w:b/>
+          <w:bCs/>
+        </w:rPr>
+      </w:pPr>
+      <w:r>
         <w:t xml:space="preserve">Key outputs: alignment shifts to match two FOVs, </w:t>
       </w:r>
       <w:proofErr w:type="spellStart"/>
@@ -378,6 +405,7 @@
           <w:b/>
           <w:bCs/>
         </w:rPr>
+        <w:lastRenderedPageBreak/>
         <w:t>Get timeseries of pupil size using step3_DART_eyeTracker.m</w:t>
       </w:r>
     </w:p>
@@ -388,13 +416,15 @@
           <w:ilvl w:val="1"/>
           <w:numId w:val="1"/>
         </w:numPr>
-        <w:rPr>
-          <w:b/>
-          <w:bCs/>
-        </w:rPr>
-      </w:pPr>
-      <w:r>
-        <w:t>The pupil radian range can be modified if pupil detection fails.</w:t>
+      </w:pPr>
+      <w:r>
+        <w:t xml:space="preserve">Enter the </w:t>
+      </w:r>
+      <w:r>
+        <w:t xml:space="preserve">datasheet and </w:t>
+      </w:r>
+      <w:r>
+        <w:t>experiment ID and then run this script all at once (rather than in chunks).</w:t>
       </w:r>
     </w:p>
     <w:p>
@@ -410,6 +440,22 @@
         </w:rPr>
       </w:pPr>
       <w:r>
+        <w:t>The pupil radian range can be modified if pupil detection fails.</w:t>
+      </w:r>
+    </w:p>
+    <w:p>
+      <w:pPr>
+        <w:pStyle w:val="ListParagraph"/>
+        <w:numPr>
+          <w:ilvl w:val="1"/>
+          <w:numId w:val="1"/>
+        </w:numPr>
+        <w:rPr>
+          <w:b/>
+          <w:bCs/>
+        </w:rPr>
+      </w:pPr>
+      <w:r>
         <w:t xml:space="preserve">Key output: </w:t>
       </w:r>
       <w:proofErr w:type="spellStart"/>
@@ -456,8 +502,13 @@
         </w:numPr>
       </w:pPr>
       <w:r>
-        <w:lastRenderedPageBreak/>
-        <w:t>Consider updating if other outputs are desired.</w:t>
+        <w:t>Run</w:t>
+      </w:r>
+      <w:r>
+        <w:t xml:space="preserve"> this script all at once (rather than in chunks)</w:t>
+      </w:r>
+      <w:r>
+        <w:t>; it will ask for the datasheet and experiment ID through the command line.</w:t>
       </w:r>
     </w:p>
     <w:p>
@@ -469,10 +520,7 @@
         </w:numPr>
       </w:pPr>
       <w:r>
-        <w:t>Current version focuses on cells that are active on at least one day</w:t>
-      </w:r>
-      <w:r>
-        <w:t>. These are referred to as “keep” cells.</w:t>
+        <w:t>Consider updating if other outputs are desired.</w:t>
       </w:r>
     </w:p>
     <w:p>
@@ -484,15 +532,10 @@
         </w:numPr>
       </w:pPr>
       <w:r>
-        <w:t xml:space="preserve">Key outputs: trial-averaged </w:t>
-      </w:r>
-      <w:proofErr w:type="spellStart"/>
-      <w:r>
-        <w:t>timecourses</w:t>
-      </w:r>
-      <w:proofErr w:type="spellEnd"/>
-      <w:r>
-        <w:t xml:space="preserve"> and mean responses for keep cells at their preferred direction and separated by locomotion and pupil size, noise correlations, normalized difference. Outputs are cell arrays where each day is a cell.</w:t>
+        <w:t>Current version focuses on cells that are active on at least one day</w:t>
+      </w:r>
+      <w:r>
+        <w:t>. These are referred to as “keep” cells.</w:t>
       </w:r>
     </w:p>
     <w:p>
@@ -504,6 +547,26 @@
         </w:numPr>
       </w:pPr>
       <w:r>
+        <w:t xml:space="preserve">Key outputs: trial-averaged </w:t>
+      </w:r>
+      <w:proofErr w:type="spellStart"/>
+      <w:r>
+        <w:t>timecourses</w:t>
+      </w:r>
+      <w:proofErr w:type="spellEnd"/>
+      <w:r>
+        <w:t xml:space="preserve"> and mean responses for keep cells at their preferred direction and separated by locomotion and pupil size, noise correlations, normalized difference. Outputs are cell arrays where each day is a cell.</w:t>
+      </w:r>
+    </w:p>
+    <w:p>
+      <w:pPr>
+        <w:pStyle w:val="ListParagraph"/>
+        <w:numPr>
+          <w:ilvl w:val="1"/>
+          <w:numId w:val="1"/>
+        </w:numPr>
+      </w:pPr>
+      <w:r>
         <w:t>Outputs with “</w:t>
       </w:r>
       <w:proofErr w:type="spellStart"/>
@@ -549,6 +612,26 @@
         </w:rPr>
         <w:t>step5_DART_multiDayVisualizations.m</w:t>
       </w:r>
+    </w:p>
+    <w:p>
+      <w:pPr>
+        <w:pStyle w:val="ListParagraph"/>
+        <w:numPr>
+          <w:ilvl w:val="1"/>
+          <w:numId w:val="1"/>
+        </w:numPr>
+        <w:rPr>
+          <w:bCs/>
+        </w:rPr>
+      </w:pPr>
+      <w:r>
+        <w:rPr>
+          <w:bCs/>
+        </w:rPr>
+        <w:t>Enter the datasheet and experiment ID then run this script one chunk at a time, so that you can see the output as you go. You may not need want all chunks, depending on what is relevant to your experiment.</w:t>
+      </w:r>
+      <w:bookmarkStart w:id="0" w:name="_GoBack"/>
+      <w:bookmarkEnd w:id="0"/>
     </w:p>
     <w:p>
       <w:pPr>
